--- a/src/ressources/NiPaMoVa Leistungsnachweis der Gruppenmitglieder.docx
+++ b/src/ressources/NiPaMoVa Leistungsnachweis der Gruppenmitglieder.docx
@@ -14,8 +14,13 @@
       <w:pPr>
         <w:pStyle w:val="Untertitel"/>
       </w:pPr>
+      <w:proofErr w:type="spellStart"/>
       <w:r>
-        <w:t xml:space="preserve">NiPaMOVa </w:t>
+        <w:t>NiPaMOVa</w:t>
+      </w:r>
+      <w:proofErr w:type="spellEnd"/>
+      <w:r>
+        <w:t xml:space="preserve"> </w:t>
       </w:r>
       <w:r>
         <w:t>Leistungsnachweis der Gruppenmitglieder</w:t>
@@ -176,9 +181,11 @@
               <w:pStyle w:val="TableContents"/>
               <w:jc w:val="both"/>
             </w:pPr>
+            <w:proofErr w:type="spellStart"/>
             <w:r>
               <w:t>nsasse</w:t>
             </w:r>
+            <w:proofErr w:type="spellEnd"/>
           </w:p>
         </w:tc>
       </w:tr>
@@ -236,9 +243,11 @@
               <w:pStyle w:val="TableContents"/>
               <w:jc w:val="both"/>
             </w:pPr>
+            <w:proofErr w:type="spellStart"/>
             <w:r>
               <w:t>PatWade</w:t>
             </w:r>
+            <w:proofErr w:type="spellEnd"/>
           </w:p>
         </w:tc>
       </w:tr>
@@ -296,9 +305,11 @@
               <w:pStyle w:val="TableContents"/>
               <w:jc w:val="both"/>
             </w:pPr>
+            <w:proofErr w:type="spellStart"/>
             <w:r>
               <w:t>MoniBichlmaier</w:t>
             </w:r>
+            <w:proofErr w:type="spellEnd"/>
           </w:p>
         </w:tc>
       </w:tr>
@@ -356,9 +367,11 @@
               <w:pStyle w:val="TableContents"/>
               <w:jc w:val="both"/>
             </w:pPr>
+            <w:proofErr w:type="spellStart"/>
             <w:r>
               <w:t>VanniBrandl</w:t>
             </w:r>
+            <w:proofErr w:type="spellEnd"/>
           </w:p>
         </w:tc>
       </w:tr>
@@ -406,8 +419,6 @@
       <w:r>
         <w:t>Nico, Vanessa, Monika, Patrick</w:t>
       </w:r>
-      <w:bookmarkStart w:id="0" w:name="_GoBack"/>
-      <w:bookmarkEnd w:id="0"/>
     </w:p>
     <w:p>
       <w:pPr>
@@ -429,7 +440,15 @@
         <w:t>Hinweis:</w:t>
       </w:r>
       <w:r>
-        <w:t xml:space="preserve"> Bei der Benotung wird die Mitarbeit der jeweiligen Personen an einer Datei stichprobenartig überprüft. Ob eine Person an einer Datei mitgearbeitet hat, wird daran festgemacht, welche Commits mit ihrem Benutzer vorgenommen wurden oder ob die Person in den Commit-Nachrichten als Mitautor genannt wurde.</w:t>
+        <w:t xml:space="preserve"> Bei der Benotung wird die Mitarbeit der jeweiligen Personen an einer Datei stichprobenartig überprüft. Ob eine Person an einer Datei mitgearbeitet hat, wird daran festgemacht, welche </w:t>
+      </w:r>
+      <w:proofErr w:type="spellStart"/>
+      <w:r>
+        <w:t>Commits</w:t>
+      </w:r>
+      <w:proofErr w:type="spellEnd"/>
+      <w:r>
+        <w:t xml:space="preserve"> mit ihrem Benutzer vorgenommen wurden oder ob die Person in den Commit-Nachrichten als Mitautor genannt wurde.</w:t>
       </w:r>
     </w:p>
     <w:tbl>
@@ -515,8 +534,13 @@
               <w:pStyle w:val="TableContents"/>
               <w:jc w:val="both"/>
             </w:pPr>
-            <w:r>
-              <w:t>src/index.html</w:t>
+            <w:proofErr w:type="spellStart"/>
+            <w:r>
+              <w:t>src</w:t>
+            </w:r>
+            <w:proofErr w:type="spellEnd"/>
+            <w:r>
+              <w:t>/index.html</w:t>
             </w:r>
           </w:p>
         </w:tc>
@@ -536,7 +560,7 @@
               <w:jc w:val="both"/>
             </w:pPr>
             <w:r>
-              <w:t>Alfons</w:t>
+              <w:t>Nico</w:t>
             </w:r>
           </w:p>
         </w:tc>
@@ -556,8 +580,21 @@
               <w:pStyle w:val="TableContents"/>
               <w:jc w:val="both"/>
             </w:pPr>
-            <w:r>
-              <w:t>src/app.css</w:t>
+            <w:proofErr w:type="spellStart"/>
+            <w:r>
+              <w:t>src</w:t>
+            </w:r>
+            <w:proofErr w:type="spellEnd"/>
+            <w:r>
+              <w:t>/</w:t>
+            </w:r>
+            <w:proofErr w:type="spellStart"/>
+            <w:r>
+              <w:t>css</w:t>
+            </w:r>
+            <w:proofErr w:type="spellEnd"/>
+            <w:r>
+              <w:t>/abschluss.css</w:t>
             </w:r>
           </w:p>
         </w:tc>
@@ -576,9 +613,6 @@
               <w:pStyle w:val="TableContents"/>
               <w:jc w:val="both"/>
             </w:pPr>
-            <w:r>
-              <w:t>Carsten, Egon</w:t>
-            </w:r>
           </w:p>
         </w:tc>
       </w:tr>
@@ -597,8 +631,21 @@
               <w:pStyle w:val="TableContents"/>
               <w:jc w:val="both"/>
             </w:pPr>
-            <w:r>
-              <w:t>src/app.js</w:t>
+            <w:proofErr w:type="spellStart"/>
+            <w:r>
+              <w:t>src</w:t>
+            </w:r>
+            <w:proofErr w:type="spellEnd"/>
+            <w:r>
+              <w:t>/</w:t>
+            </w:r>
+            <w:proofErr w:type="spellStart"/>
+            <w:r>
+              <w:t>css</w:t>
+            </w:r>
+            <w:proofErr w:type="spellEnd"/>
+            <w:r>
+              <w:t>/klickstrecke.css</w:t>
             </w:r>
           </w:p>
         </w:tc>
@@ -617,9 +664,6 @@
               <w:pStyle w:val="TableContents"/>
               <w:jc w:val="both"/>
             </w:pPr>
-            <w:r>
-              <w:t>Egon</w:t>
-            </w:r>
           </w:p>
         </w:tc>
       </w:tr>
@@ -638,8 +682,24 @@
               <w:pStyle w:val="TableContents"/>
               <w:jc w:val="both"/>
             </w:pPr>
-            <w:r>
-              <w:t>src/overview/page.js</w:t>
+            <w:proofErr w:type="spellStart"/>
+            <w:r>
+              <w:t>src</w:t>
+            </w:r>
+            <w:proofErr w:type="spellEnd"/>
+            <w:r>
+              <w:t>/</w:t>
+            </w:r>
+            <w:proofErr w:type="spellStart"/>
+            <w:r>
+              <w:t>css</w:t>
+            </w:r>
+            <w:proofErr w:type="spellEnd"/>
+            <w:r>
+              <w:t>/</w:t>
+            </w:r>
+            <w:r>
+              <w:t>start.css</w:t>
             </w:r>
           </w:p>
         </w:tc>
@@ -659,7 +719,7 @@
               <w:jc w:val="both"/>
             </w:pPr>
             <w:r>
-              <w:t>Alfons, Carsten</w:t>
+              <w:t>Nico</w:t>
             </w:r>
           </w:p>
         </w:tc>
@@ -679,8 +739,24 @@
               <w:pStyle w:val="TableContents"/>
               <w:jc w:val="both"/>
             </w:pPr>
-            <w:r>
-              <w:t>...</w:t>
+            <w:proofErr w:type="spellStart"/>
+            <w:r>
+              <w:t>src</w:t>
+            </w:r>
+            <w:proofErr w:type="spellEnd"/>
+            <w:r>
+              <w:t>/</w:t>
+            </w:r>
+            <w:proofErr w:type="spellStart"/>
+            <w:r>
+              <w:t>css</w:t>
+            </w:r>
+            <w:proofErr w:type="spellEnd"/>
+            <w:r>
+              <w:t>/</w:t>
+            </w:r>
+            <w:r>
+              <w:t>style.css</w:t>
             </w:r>
           </w:p>
         </w:tc>
@@ -700,7 +776,7 @@
               <w:jc w:val="both"/>
             </w:pPr>
             <w:r>
-              <w:t>...</w:t>
+              <w:t>Nico</w:t>
             </w:r>
           </w:p>
         </w:tc>
@@ -720,6 +796,714 @@
               <w:pStyle w:val="TableContents"/>
               <w:jc w:val="both"/>
             </w:pPr>
+            <w:proofErr w:type="spellStart"/>
+            <w:r>
+              <w:t>src</w:t>
+            </w:r>
+            <w:proofErr w:type="spellEnd"/>
+            <w:r>
+              <w:t>/</w:t>
+            </w:r>
+            <w:proofErr w:type="spellStart"/>
+            <w:r>
+              <w:t>html</w:t>
+            </w:r>
+            <w:proofErr w:type="spellEnd"/>
+            <w:r>
+              <w:t>/</w:t>
+            </w:r>
+            <w:r>
+              <w:t>Abschluss.html</w:t>
+            </w:r>
+          </w:p>
+        </w:tc>
+        <w:tc>
+          <w:tcPr>
+            <w:tcW w:w="4820" w:type="dxa"/>
+            <w:tcBorders>
+              <w:left w:val="none" w:sz="1" w:space="0" w:color="000000"/>
+              <w:bottom w:val="none" w:sz="1" w:space="0" w:color="000000"/>
+              <w:right w:val="none" w:sz="1" w:space="0" w:color="000000"/>
+            </w:tcBorders>
+            <w:shd w:val="clear" w:color="auto" w:fill="auto"/>
+          </w:tcPr>
+          <w:p>
+            <w:pPr>
+              <w:pStyle w:val="TableContents"/>
+              <w:jc w:val="both"/>
+            </w:pPr>
+          </w:p>
+        </w:tc>
+      </w:tr>
+      <w:tr>
+        <w:tc>
+          <w:tcPr>
+            <w:tcW w:w="4818" w:type="dxa"/>
+            <w:tcBorders>
+              <w:left w:val="none" w:sz="1" w:space="0" w:color="000000"/>
+              <w:bottom w:val="none" w:sz="1" w:space="0" w:color="000000"/>
+            </w:tcBorders>
+            <w:shd w:val="clear" w:color="auto" w:fill="auto"/>
+          </w:tcPr>
+          <w:p>
+            <w:pPr>
+              <w:pStyle w:val="TableContents"/>
+              <w:jc w:val="both"/>
+            </w:pPr>
+            <w:proofErr w:type="spellStart"/>
+            <w:r>
+              <w:t>src</w:t>
+            </w:r>
+            <w:proofErr w:type="spellEnd"/>
+            <w:r>
+              <w:t>/</w:t>
+            </w:r>
+            <w:proofErr w:type="spellStart"/>
+            <w:r>
+              <w:t>html</w:t>
+            </w:r>
+            <w:proofErr w:type="spellEnd"/>
+            <w:r>
+              <w:t>/</w:t>
+            </w:r>
+            <w:r>
+              <w:t>Moeglichkeiten</w:t>
+            </w:r>
+            <w:r>
+              <w:t>.html</w:t>
+            </w:r>
+          </w:p>
+        </w:tc>
+        <w:tc>
+          <w:tcPr>
+            <w:tcW w:w="4820" w:type="dxa"/>
+            <w:tcBorders>
+              <w:left w:val="none" w:sz="1" w:space="0" w:color="000000"/>
+              <w:bottom w:val="none" w:sz="1" w:space="0" w:color="000000"/>
+              <w:right w:val="none" w:sz="1" w:space="0" w:color="000000"/>
+            </w:tcBorders>
+            <w:shd w:val="clear" w:color="auto" w:fill="auto"/>
+          </w:tcPr>
+          <w:p>
+            <w:pPr>
+              <w:pStyle w:val="TableContents"/>
+              <w:jc w:val="both"/>
+            </w:pPr>
+          </w:p>
+        </w:tc>
+      </w:tr>
+      <w:tr>
+        <w:tc>
+          <w:tcPr>
+            <w:tcW w:w="4818" w:type="dxa"/>
+            <w:tcBorders>
+              <w:left w:val="none" w:sz="1" w:space="0" w:color="000000"/>
+              <w:bottom w:val="none" w:sz="1" w:space="0" w:color="000000"/>
+            </w:tcBorders>
+            <w:shd w:val="clear" w:color="auto" w:fill="auto"/>
+          </w:tcPr>
+          <w:p>
+            <w:pPr>
+              <w:pStyle w:val="TableContents"/>
+              <w:jc w:val="both"/>
+            </w:pPr>
+            <w:proofErr w:type="spellStart"/>
+            <w:r>
+              <w:t>src</w:t>
+            </w:r>
+            <w:proofErr w:type="spellEnd"/>
+            <w:r>
+              <w:t>/</w:t>
+            </w:r>
+            <w:proofErr w:type="spellStart"/>
+            <w:r>
+              <w:t>html</w:t>
+            </w:r>
+            <w:proofErr w:type="spellEnd"/>
+            <w:r>
+              <w:t>/</w:t>
+            </w:r>
+            <w:r>
+              <w:t>PersoenlicheDaten</w:t>
+            </w:r>
+            <w:r>
+              <w:t>.html</w:t>
+            </w:r>
+          </w:p>
+        </w:tc>
+        <w:tc>
+          <w:tcPr>
+            <w:tcW w:w="4820" w:type="dxa"/>
+            <w:tcBorders>
+              <w:left w:val="none" w:sz="1" w:space="0" w:color="000000"/>
+              <w:bottom w:val="none" w:sz="1" w:space="0" w:color="000000"/>
+              <w:right w:val="none" w:sz="1" w:space="0" w:color="000000"/>
+            </w:tcBorders>
+            <w:shd w:val="clear" w:color="auto" w:fill="auto"/>
+          </w:tcPr>
+          <w:p>
+            <w:pPr>
+              <w:pStyle w:val="TableContents"/>
+              <w:jc w:val="both"/>
+            </w:pPr>
+          </w:p>
+        </w:tc>
+      </w:tr>
+      <w:tr>
+        <w:tc>
+          <w:tcPr>
+            <w:tcW w:w="4818" w:type="dxa"/>
+            <w:tcBorders>
+              <w:left w:val="none" w:sz="1" w:space="0" w:color="000000"/>
+              <w:bottom w:val="none" w:sz="1" w:space="0" w:color="000000"/>
+            </w:tcBorders>
+            <w:shd w:val="clear" w:color="auto" w:fill="auto"/>
+          </w:tcPr>
+          <w:p>
+            <w:pPr>
+              <w:pStyle w:val="TableContents"/>
+              <w:jc w:val="both"/>
+            </w:pPr>
+            <w:proofErr w:type="spellStart"/>
+            <w:r>
+              <w:t>src</w:t>
+            </w:r>
+            <w:proofErr w:type="spellEnd"/>
+            <w:r>
+              <w:t>/</w:t>
+            </w:r>
+            <w:proofErr w:type="spellStart"/>
+            <w:r>
+              <w:t>html</w:t>
+            </w:r>
+            <w:proofErr w:type="spellEnd"/>
+            <w:r>
+              <w:t>/</w:t>
+            </w:r>
+            <w:r>
+              <w:t>Preis</w:t>
+            </w:r>
+            <w:r>
+              <w:t>.html</w:t>
+            </w:r>
+          </w:p>
+        </w:tc>
+        <w:tc>
+          <w:tcPr>
+            <w:tcW w:w="4820" w:type="dxa"/>
+            <w:tcBorders>
+              <w:left w:val="none" w:sz="1" w:space="0" w:color="000000"/>
+              <w:bottom w:val="none" w:sz="1" w:space="0" w:color="000000"/>
+              <w:right w:val="none" w:sz="1" w:space="0" w:color="000000"/>
+            </w:tcBorders>
+            <w:shd w:val="clear" w:color="auto" w:fill="auto"/>
+          </w:tcPr>
+          <w:p>
+            <w:pPr>
+              <w:pStyle w:val="TableContents"/>
+              <w:jc w:val="both"/>
+            </w:pPr>
+          </w:p>
+        </w:tc>
+      </w:tr>
+      <w:tr>
+        <w:tc>
+          <w:tcPr>
+            <w:tcW w:w="4818" w:type="dxa"/>
+            <w:tcBorders>
+              <w:left w:val="none" w:sz="1" w:space="0" w:color="000000"/>
+              <w:bottom w:val="none" w:sz="1" w:space="0" w:color="000000"/>
+            </w:tcBorders>
+            <w:shd w:val="clear" w:color="auto" w:fill="auto"/>
+          </w:tcPr>
+          <w:p>
+            <w:pPr>
+              <w:pStyle w:val="TableContents"/>
+              <w:jc w:val="both"/>
+            </w:pPr>
+            <w:proofErr w:type="spellStart"/>
+            <w:r>
+              <w:t>src</w:t>
+            </w:r>
+            <w:proofErr w:type="spellEnd"/>
+            <w:r>
+              <w:t>/</w:t>
+            </w:r>
+            <w:proofErr w:type="spellStart"/>
+            <w:r>
+              <w:t>html</w:t>
+            </w:r>
+            <w:proofErr w:type="spellEnd"/>
+            <w:r>
+              <w:t>/</w:t>
+            </w:r>
+            <w:r>
+              <w:t>Verbindlichkeiten</w:t>
+            </w:r>
+            <w:r>
+              <w:t>.html</w:t>
+            </w:r>
+          </w:p>
+        </w:tc>
+        <w:tc>
+          <w:tcPr>
+            <w:tcW w:w="4820" w:type="dxa"/>
+            <w:tcBorders>
+              <w:left w:val="none" w:sz="1" w:space="0" w:color="000000"/>
+              <w:bottom w:val="none" w:sz="1" w:space="0" w:color="000000"/>
+              <w:right w:val="none" w:sz="1" w:space="0" w:color="000000"/>
+            </w:tcBorders>
+            <w:shd w:val="clear" w:color="auto" w:fill="auto"/>
+          </w:tcPr>
+          <w:p>
+            <w:pPr>
+              <w:pStyle w:val="TableContents"/>
+              <w:jc w:val="both"/>
+            </w:pPr>
+          </w:p>
+        </w:tc>
+      </w:tr>
+      <w:tr>
+        <w:tc>
+          <w:tcPr>
+            <w:tcW w:w="4818" w:type="dxa"/>
+            <w:tcBorders>
+              <w:left w:val="none" w:sz="1" w:space="0" w:color="000000"/>
+              <w:bottom w:val="none" w:sz="1" w:space="0" w:color="000000"/>
+            </w:tcBorders>
+            <w:shd w:val="clear" w:color="auto" w:fill="auto"/>
+          </w:tcPr>
+          <w:p>
+            <w:pPr>
+              <w:pStyle w:val="TableContents"/>
+              <w:jc w:val="both"/>
+            </w:pPr>
+            <w:proofErr w:type="spellStart"/>
+            <w:r>
+              <w:t>src</w:t>
+            </w:r>
+            <w:proofErr w:type="spellEnd"/>
+            <w:r>
+              <w:t>/</w:t>
+            </w:r>
+            <w:proofErr w:type="spellStart"/>
+            <w:r>
+              <w:t>html</w:t>
+            </w:r>
+            <w:proofErr w:type="spellEnd"/>
+            <w:r>
+              <w:t>/</w:t>
+            </w:r>
+            <w:r>
+              <w:t>Vermoegen</w:t>
+            </w:r>
+            <w:r>
+              <w:t>.html</w:t>
+            </w:r>
+          </w:p>
+        </w:tc>
+        <w:tc>
+          <w:tcPr>
+            <w:tcW w:w="4820" w:type="dxa"/>
+            <w:tcBorders>
+              <w:left w:val="none" w:sz="1" w:space="0" w:color="000000"/>
+              <w:bottom w:val="none" w:sz="1" w:space="0" w:color="000000"/>
+              <w:right w:val="none" w:sz="1" w:space="0" w:color="000000"/>
+            </w:tcBorders>
+            <w:shd w:val="clear" w:color="auto" w:fill="auto"/>
+          </w:tcPr>
+          <w:p>
+            <w:pPr>
+              <w:pStyle w:val="TableContents"/>
+              <w:jc w:val="both"/>
+            </w:pPr>
+            <w:r>
+              <w:t>Nico</w:t>
+            </w:r>
+          </w:p>
+        </w:tc>
+      </w:tr>
+      <w:tr>
+        <w:tc>
+          <w:tcPr>
+            <w:tcW w:w="4818" w:type="dxa"/>
+            <w:tcBorders>
+              <w:left w:val="none" w:sz="1" w:space="0" w:color="000000"/>
+              <w:bottom w:val="none" w:sz="1" w:space="0" w:color="000000"/>
+            </w:tcBorders>
+            <w:shd w:val="clear" w:color="auto" w:fill="auto"/>
+          </w:tcPr>
+          <w:p>
+            <w:pPr>
+              <w:pStyle w:val="TableContents"/>
+              <w:jc w:val="both"/>
+            </w:pPr>
+            <w:proofErr w:type="spellStart"/>
+            <w:r>
+              <w:t>src</w:t>
+            </w:r>
+            <w:proofErr w:type="spellEnd"/>
+            <w:r>
+              <w:t>/</w:t>
+            </w:r>
+            <w:proofErr w:type="spellStart"/>
+            <w:r>
+              <w:t>html</w:t>
+            </w:r>
+            <w:proofErr w:type="spellEnd"/>
+            <w:r>
+              <w:t>/</w:t>
+            </w:r>
+            <w:r>
+              <w:t>WasBenoetigenSie</w:t>
+            </w:r>
+            <w:r>
+              <w:t>.html</w:t>
+            </w:r>
+          </w:p>
+        </w:tc>
+        <w:tc>
+          <w:tcPr>
+            <w:tcW w:w="4820" w:type="dxa"/>
+            <w:tcBorders>
+              <w:left w:val="none" w:sz="1" w:space="0" w:color="000000"/>
+              <w:bottom w:val="none" w:sz="1" w:space="0" w:color="000000"/>
+              <w:right w:val="none" w:sz="1" w:space="0" w:color="000000"/>
+            </w:tcBorders>
+            <w:shd w:val="clear" w:color="auto" w:fill="auto"/>
+          </w:tcPr>
+          <w:p>
+            <w:pPr>
+              <w:pStyle w:val="TableContents"/>
+              <w:jc w:val="both"/>
+            </w:pPr>
+          </w:p>
+        </w:tc>
+      </w:tr>
+      <w:tr>
+        <w:tc>
+          <w:tcPr>
+            <w:tcW w:w="4818" w:type="dxa"/>
+            <w:tcBorders>
+              <w:left w:val="none" w:sz="1" w:space="0" w:color="000000"/>
+              <w:bottom w:val="none" w:sz="1" w:space="0" w:color="000000"/>
+            </w:tcBorders>
+            <w:shd w:val="clear" w:color="auto" w:fill="auto"/>
+          </w:tcPr>
+          <w:p>
+            <w:pPr>
+              <w:pStyle w:val="TableContents"/>
+              <w:jc w:val="both"/>
+            </w:pPr>
+            <w:proofErr w:type="spellStart"/>
+            <w:r>
+              <w:t>src</w:t>
+            </w:r>
+            <w:proofErr w:type="spellEnd"/>
+            <w:r>
+              <w:t>/</w:t>
+            </w:r>
+            <w:proofErr w:type="spellStart"/>
+            <w:r>
+              <w:t>html</w:t>
+            </w:r>
+            <w:proofErr w:type="spellEnd"/>
+            <w:r>
+              <w:t>/</w:t>
+            </w:r>
+            <w:r>
+              <w:t>Zusammenfassung</w:t>
+            </w:r>
+            <w:r>
+              <w:t>.html</w:t>
+            </w:r>
+          </w:p>
+        </w:tc>
+        <w:tc>
+          <w:tcPr>
+            <w:tcW w:w="4820" w:type="dxa"/>
+            <w:tcBorders>
+              <w:left w:val="none" w:sz="1" w:space="0" w:color="000000"/>
+              <w:bottom w:val="none" w:sz="1" w:space="0" w:color="000000"/>
+              <w:right w:val="none" w:sz="1" w:space="0" w:color="000000"/>
+            </w:tcBorders>
+            <w:shd w:val="clear" w:color="auto" w:fill="auto"/>
+          </w:tcPr>
+          <w:p>
+            <w:pPr>
+              <w:pStyle w:val="TableContents"/>
+              <w:jc w:val="both"/>
+            </w:pPr>
+          </w:p>
+        </w:tc>
+      </w:tr>
+      <w:tr>
+        <w:tc>
+          <w:tcPr>
+            <w:tcW w:w="4818" w:type="dxa"/>
+            <w:tcBorders>
+              <w:left w:val="none" w:sz="1" w:space="0" w:color="000000"/>
+              <w:bottom w:val="none" w:sz="1" w:space="0" w:color="000000"/>
+            </w:tcBorders>
+            <w:shd w:val="clear" w:color="auto" w:fill="auto"/>
+          </w:tcPr>
+          <w:p>
+            <w:pPr>
+              <w:pStyle w:val="TableContents"/>
+              <w:jc w:val="both"/>
+            </w:pPr>
+            <w:proofErr w:type="spellStart"/>
+            <w:r>
+              <w:t>src</w:t>
+            </w:r>
+            <w:proofErr w:type="spellEnd"/>
+            <w:r>
+              <w:t>/</w:t>
+            </w:r>
+            <w:proofErr w:type="spellStart"/>
+            <w:r>
+              <w:t>js</w:t>
+            </w:r>
+            <w:proofErr w:type="spellEnd"/>
+            <w:r>
+              <w:t>/</w:t>
+            </w:r>
+            <w:r>
+              <w:t>Abschluss.js</w:t>
+            </w:r>
+          </w:p>
+        </w:tc>
+        <w:tc>
+          <w:tcPr>
+            <w:tcW w:w="4820" w:type="dxa"/>
+            <w:tcBorders>
+              <w:left w:val="none" w:sz="1" w:space="0" w:color="000000"/>
+              <w:bottom w:val="none" w:sz="1" w:space="0" w:color="000000"/>
+              <w:right w:val="none" w:sz="1" w:space="0" w:color="000000"/>
+            </w:tcBorders>
+            <w:shd w:val="clear" w:color="auto" w:fill="auto"/>
+          </w:tcPr>
+          <w:p>
+            <w:pPr>
+              <w:pStyle w:val="TableContents"/>
+              <w:jc w:val="both"/>
+            </w:pPr>
+          </w:p>
+        </w:tc>
+      </w:tr>
+      <w:tr>
+        <w:tc>
+          <w:tcPr>
+            <w:tcW w:w="4818" w:type="dxa"/>
+            <w:tcBorders>
+              <w:left w:val="none" w:sz="1" w:space="0" w:color="000000"/>
+              <w:bottom w:val="none" w:sz="1" w:space="0" w:color="000000"/>
+            </w:tcBorders>
+            <w:shd w:val="clear" w:color="auto" w:fill="auto"/>
+          </w:tcPr>
+          <w:p>
+            <w:pPr>
+              <w:pStyle w:val="TableContents"/>
+              <w:jc w:val="both"/>
+            </w:pPr>
+            <w:proofErr w:type="spellStart"/>
+            <w:r>
+              <w:t>src</w:t>
+            </w:r>
+            <w:proofErr w:type="spellEnd"/>
+            <w:r>
+              <w:t>/</w:t>
+            </w:r>
+            <w:proofErr w:type="spellStart"/>
+            <w:r>
+              <w:t>js</w:t>
+            </w:r>
+            <w:proofErr w:type="spellEnd"/>
+            <w:r>
+              <w:t>/</w:t>
+            </w:r>
+            <w:r>
+              <w:t>PersoenlicheDaten</w:t>
+            </w:r>
+            <w:r>
+              <w:t>.js</w:t>
+            </w:r>
+          </w:p>
+        </w:tc>
+        <w:tc>
+          <w:tcPr>
+            <w:tcW w:w="4820" w:type="dxa"/>
+            <w:tcBorders>
+              <w:left w:val="none" w:sz="1" w:space="0" w:color="000000"/>
+              <w:bottom w:val="none" w:sz="1" w:space="0" w:color="000000"/>
+              <w:right w:val="none" w:sz="1" w:space="0" w:color="000000"/>
+            </w:tcBorders>
+            <w:shd w:val="clear" w:color="auto" w:fill="auto"/>
+          </w:tcPr>
+          <w:p>
+            <w:pPr>
+              <w:pStyle w:val="TableContents"/>
+              <w:jc w:val="both"/>
+            </w:pPr>
+          </w:p>
+        </w:tc>
+      </w:tr>
+      <w:tr>
+        <w:tc>
+          <w:tcPr>
+            <w:tcW w:w="4818" w:type="dxa"/>
+            <w:tcBorders>
+              <w:left w:val="none" w:sz="1" w:space="0" w:color="000000"/>
+              <w:bottom w:val="none" w:sz="1" w:space="0" w:color="000000"/>
+            </w:tcBorders>
+            <w:shd w:val="clear" w:color="auto" w:fill="auto"/>
+          </w:tcPr>
+          <w:p>
+            <w:pPr>
+              <w:pStyle w:val="TableContents"/>
+              <w:jc w:val="both"/>
+            </w:pPr>
+            <w:proofErr w:type="spellStart"/>
+            <w:r>
+              <w:t>src</w:t>
+            </w:r>
+            <w:proofErr w:type="spellEnd"/>
+            <w:r>
+              <w:t>/</w:t>
+            </w:r>
+            <w:proofErr w:type="spellStart"/>
+            <w:r>
+              <w:t>js</w:t>
+            </w:r>
+            <w:proofErr w:type="spellEnd"/>
+            <w:r>
+              <w:t>/</w:t>
+            </w:r>
+            <w:r>
+              <w:t>Verbindlichlkeiten</w:t>
+            </w:r>
+            <w:r>
+              <w:t>.js</w:t>
+            </w:r>
+          </w:p>
+        </w:tc>
+        <w:tc>
+          <w:tcPr>
+            <w:tcW w:w="4820" w:type="dxa"/>
+            <w:tcBorders>
+              <w:left w:val="none" w:sz="1" w:space="0" w:color="000000"/>
+              <w:bottom w:val="none" w:sz="1" w:space="0" w:color="000000"/>
+              <w:right w:val="none" w:sz="1" w:space="0" w:color="000000"/>
+            </w:tcBorders>
+            <w:shd w:val="clear" w:color="auto" w:fill="auto"/>
+          </w:tcPr>
+          <w:p>
+            <w:pPr>
+              <w:pStyle w:val="TableContents"/>
+              <w:jc w:val="both"/>
+            </w:pPr>
+          </w:p>
+        </w:tc>
+      </w:tr>
+      <w:tr>
+        <w:tc>
+          <w:tcPr>
+            <w:tcW w:w="4818" w:type="dxa"/>
+            <w:tcBorders>
+              <w:left w:val="none" w:sz="1" w:space="0" w:color="000000"/>
+              <w:bottom w:val="none" w:sz="1" w:space="0" w:color="000000"/>
+            </w:tcBorders>
+            <w:shd w:val="clear" w:color="auto" w:fill="auto"/>
+          </w:tcPr>
+          <w:p>
+            <w:pPr>
+              <w:pStyle w:val="TableContents"/>
+              <w:jc w:val="both"/>
+            </w:pPr>
+            <w:proofErr w:type="spellStart"/>
+            <w:r>
+              <w:t>src</w:t>
+            </w:r>
+            <w:proofErr w:type="spellEnd"/>
+            <w:r>
+              <w:t>/</w:t>
+            </w:r>
+            <w:proofErr w:type="spellStart"/>
+            <w:r>
+              <w:t>js</w:t>
+            </w:r>
+            <w:proofErr w:type="spellEnd"/>
+            <w:r>
+              <w:t>/</w:t>
+            </w:r>
+            <w:r>
+              <w:t>Vermoegen</w:t>
+            </w:r>
+            <w:r>
+              <w:t>.js</w:t>
+            </w:r>
+          </w:p>
+        </w:tc>
+        <w:tc>
+          <w:tcPr>
+            <w:tcW w:w="4820" w:type="dxa"/>
+            <w:tcBorders>
+              <w:left w:val="none" w:sz="1" w:space="0" w:color="000000"/>
+              <w:bottom w:val="none" w:sz="1" w:space="0" w:color="000000"/>
+              <w:right w:val="none" w:sz="1" w:space="0" w:color="000000"/>
+            </w:tcBorders>
+            <w:shd w:val="clear" w:color="auto" w:fill="auto"/>
+          </w:tcPr>
+          <w:p>
+            <w:pPr>
+              <w:pStyle w:val="TableContents"/>
+              <w:jc w:val="both"/>
+            </w:pPr>
+            <w:r>
+              <w:t>Nico</w:t>
+            </w:r>
+            <w:bookmarkStart w:id="0" w:name="_GoBack"/>
+            <w:bookmarkEnd w:id="0"/>
+          </w:p>
+        </w:tc>
+      </w:tr>
+      <w:tr>
+        <w:tc>
+          <w:tcPr>
+            <w:tcW w:w="4818" w:type="dxa"/>
+            <w:tcBorders>
+              <w:left w:val="none" w:sz="1" w:space="0" w:color="000000"/>
+              <w:bottom w:val="none" w:sz="1" w:space="0" w:color="000000"/>
+            </w:tcBorders>
+            <w:shd w:val="clear" w:color="auto" w:fill="auto"/>
+          </w:tcPr>
+          <w:p>
+            <w:pPr>
+              <w:pStyle w:val="TableContents"/>
+              <w:jc w:val="both"/>
+            </w:pPr>
+            <w:proofErr w:type="spellStart"/>
+            <w:r>
+              <w:t>src</w:t>
+            </w:r>
+            <w:proofErr w:type="spellEnd"/>
+            <w:r>
+              <w:t>/</w:t>
+            </w:r>
+            <w:proofErr w:type="spellStart"/>
+            <w:r>
+              <w:t>js</w:t>
+            </w:r>
+            <w:proofErr w:type="spellEnd"/>
+            <w:r>
+              <w:t>/</w:t>
+            </w:r>
+            <w:r>
+              <w:t>Zusammenfassung</w:t>
+            </w:r>
+            <w:r>
+              <w:t>.js</w:t>
+            </w:r>
           </w:p>
         </w:tc>
         <w:tc>

--- a/src/ressources/NiPaMoVa Leistungsnachweis der Gruppenmitglieder.docx
+++ b/src/ressources/NiPaMoVa Leistungsnachweis der Gruppenmitglieder.docx
@@ -154,12 +154,15 @@
               <w:pStyle w:val="TableContents"/>
               <w:jc w:val="both"/>
             </w:pPr>
-            <w:r>
-              <w:t xml:space="preserve">Moni </w:t>
-            </w:r>
             <w:proofErr w:type="spellStart"/>
             <w:r>
-              <w:t>bichlmaier</w:t>
+              <w:t>Moni</w:t>
+            </w:r>
+            <w:r>
+              <w:t>B</w:t>
+            </w:r>
+            <w:r>
+              <w:t>ichlmaier</w:t>
             </w:r>
             <w:proofErr w:type="spellEnd"/>
           </w:p>
@@ -336,8 +339,6 @@
       <w:r>
         <w:t>Testdokumentation</w:t>
       </w:r>
-      <w:bookmarkStart w:id="0" w:name="_GoBack"/>
-      <w:bookmarkEnd w:id="0"/>
     </w:p>
     <w:p>
       <w:pPr>
@@ -392,11 +393,17 @@
             <w:pPr>
               <w:pStyle w:val="TableContents"/>
               <w:jc w:val="both"/>
+              <w:rPr>
+                <w:sz w:val="18"/>
+                <w:szCs w:val="18"/>
+              </w:rPr>
             </w:pPr>
             <w:r>
               <w:rPr>
                 <w:b/>
                 <w:bCs/>
+                <w:sz w:val="18"/>
+                <w:szCs w:val="18"/>
               </w:rPr>
               <w:t>Dateiname</w:t>
             </w:r>
@@ -417,11 +424,17 @@
             <w:pPr>
               <w:pStyle w:val="TableContents"/>
               <w:jc w:val="both"/>
+              <w:rPr>
+                <w:sz w:val="18"/>
+                <w:szCs w:val="18"/>
+              </w:rPr>
             </w:pPr>
             <w:r>
               <w:rPr>
                 <w:b/>
                 <w:bCs/>
+                <w:sz w:val="18"/>
+                <w:szCs w:val="18"/>
               </w:rPr>
               <w:t>Beteiligte Gruppenmitglieder</w:t>
             </w:r>
@@ -444,8 +457,16 @@
             <w:pPr>
               <w:pStyle w:val="TableContents"/>
               <w:jc w:val="both"/>
-            </w:pPr>
-            <w:r>
+              <w:rPr>
+                <w:sz w:val="18"/>
+                <w:szCs w:val="18"/>
+              </w:rPr>
+            </w:pPr>
+            <w:r>
+              <w:rPr>
+                <w:sz w:val="18"/>
+                <w:szCs w:val="18"/>
+              </w:rPr>
               <w:t>Index.html</w:t>
             </w:r>
           </w:p>
@@ -465,8 +486,16 @@
             <w:pPr>
               <w:pStyle w:val="TableContents"/>
               <w:jc w:val="both"/>
-            </w:pPr>
-            <w:r>
+              <w:rPr>
+                <w:sz w:val="18"/>
+                <w:szCs w:val="18"/>
+              </w:rPr>
+            </w:pPr>
+            <w:r>
+              <w:rPr>
+                <w:sz w:val="18"/>
+                <w:szCs w:val="18"/>
+              </w:rPr>
               <w:t>Nico</w:t>
             </w:r>
           </w:p>
@@ -488,8 +517,16 @@
             <w:pPr>
               <w:pStyle w:val="TableContents"/>
               <w:jc w:val="both"/>
-            </w:pPr>
-            <w:r>
+              <w:rPr>
+                <w:sz w:val="18"/>
+                <w:szCs w:val="18"/>
+              </w:rPr>
+            </w:pPr>
+            <w:r>
+              <w:rPr>
+                <w:sz w:val="18"/>
+                <w:szCs w:val="18"/>
+              </w:rPr>
               <w:t>Abschluss.html</w:t>
             </w:r>
           </w:p>
@@ -509,8 +546,16 @@
             <w:pPr>
               <w:pStyle w:val="TableContents"/>
               <w:jc w:val="both"/>
-            </w:pPr>
-            <w:r>
+              <w:rPr>
+                <w:sz w:val="18"/>
+                <w:szCs w:val="18"/>
+              </w:rPr>
+            </w:pPr>
+            <w:r>
+              <w:rPr>
+                <w:sz w:val="18"/>
+                <w:szCs w:val="18"/>
+              </w:rPr>
               <w:t>Monika, Vanessa</w:t>
             </w:r>
           </w:p>
@@ -532,8 +577,16 @@
             <w:pPr>
               <w:pStyle w:val="TableContents"/>
               <w:jc w:val="both"/>
-            </w:pPr>
-            <w:r>
+              <w:rPr>
+                <w:sz w:val="18"/>
+                <w:szCs w:val="18"/>
+              </w:rPr>
+            </w:pPr>
+            <w:r>
+              <w:rPr>
+                <w:sz w:val="18"/>
+                <w:szCs w:val="18"/>
+              </w:rPr>
               <w:t>Kontakt.html</w:t>
             </w:r>
           </w:p>
@@ -553,8 +606,16 @@
             <w:pPr>
               <w:pStyle w:val="TableContents"/>
               <w:jc w:val="both"/>
-            </w:pPr>
-            <w:r>
+              <w:rPr>
+                <w:sz w:val="18"/>
+                <w:szCs w:val="18"/>
+              </w:rPr>
+            </w:pPr>
+            <w:r>
+              <w:rPr>
+                <w:sz w:val="18"/>
+                <w:szCs w:val="18"/>
+              </w:rPr>
               <w:t>Nico, Patrick, Monika, Vanessa</w:t>
             </w:r>
           </w:p>
@@ -576,8 +637,16 @@
             <w:pPr>
               <w:pStyle w:val="TableContents"/>
               <w:jc w:val="both"/>
-            </w:pPr>
-            <w:r>
+              <w:rPr>
+                <w:sz w:val="18"/>
+                <w:szCs w:val="18"/>
+              </w:rPr>
+            </w:pPr>
+            <w:r>
+              <w:rPr>
+                <w:sz w:val="18"/>
+                <w:szCs w:val="18"/>
+              </w:rPr>
               <w:t>Moeglichkeiten.html</w:t>
             </w:r>
           </w:p>
@@ -597,8 +666,16 @@
             <w:pPr>
               <w:pStyle w:val="TableContents"/>
               <w:jc w:val="both"/>
-            </w:pPr>
-            <w:r>
+              <w:rPr>
+                <w:sz w:val="18"/>
+                <w:szCs w:val="18"/>
+              </w:rPr>
+            </w:pPr>
+            <w:r>
+              <w:rPr>
+                <w:sz w:val="18"/>
+                <w:szCs w:val="18"/>
+              </w:rPr>
               <w:t>Vanessa</w:t>
             </w:r>
           </w:p>
@@ -620,8 +697,16 @@
             <w:pPr>
               <w:pStyle w:val="TableContents"/>
               <w:jc w:val="both"/>
-            </w:pPr>
-            <w:r>
+              <w:rPr>
+                <w:sz w:val="18"/>
+                <w:szCs w:val="18"/>
+              </w:rPr>
+            </w:pPr>
+            <w:r>
+              <w:rPr>
+                <w:sz w:val="18"/>
+                <w:szCs w:val="18"/>
+              </w:rPr>
               <w:t>PersoenlicheDaten.html</w:t>
             </w:r>
           </w:p>
@@ -641,8 +726,16 @@
             <w:pPr>
               <w:pStyle w:val="TableContents"/>
               <w:jc w:val="both"/>
-            </w:pPr>
-            <w:r>
+              <w:rPr>
+                <w:sz w:val="18"/>
+                <w:szCs w:val="18"/>
+              </w:rPr>
+            </w:pPr>
+            <w:r>
+              <w:rPr>
+                <w:sz w:val="18"/>
+                <w:szCs w:val="18"/>
+              </w:rPr>
               <w:t>Vanessa</w:t>
             </w:r>
           </w:p>
@@ -664,8 +757,16 @@
             <w:pPr>
               <w:pStyle w:val="TableContents"/>
               <w:jc w:val="both"/>
-            </w:pPr>
-            <w:r>
+              <w:rPr>
+                <w:sz w:val="18"/>
+                <w:szCs w:val="18"/>
+              </w:rPr>
+            </w:pPr>
+            <w:r>
+              <w:rPr>
+                <w:sz w:val="18"/>
+                <w:szCs w:val="18"/>
+              </w:rPr>
               <w:t>Preis.html</w:t>
             </w:r>
           </w:p>
@@ -685,8 +786,16 @@
             <w:pPr>
               <w:pStyle w:val="TableContents"/>
               <w:jc w:val="both"/>
-            </w:pPr>
-            <w:r>
+              <w:rPr>
+                <w:sz w:val="18"/>
+                <w:szCs w:val="18"/>
+              </w:rPr>
+            </w:pPr>
+            <w:r>
+              <w:rPr>
+                <w:sz w:val="18"/>
+                <w:szCs w:val="18"/>
+              </w:rPr>
               <w:t>Monika</w:t>
             </w:r>
           </w:p>
@@ -708,8 +817,16 @@
             <w:pPr>
               <w:pStyle w:val="TableContents"/>
               <w:jc w:val="both"/>
-            </w:pPr>
-            <w:r>
+              <w:rPr>
+                <w:sz w:val="18"/>
+                <w:szCs w:val="18"/>
+              </w:rPr>
+            </w:pPr>
+            <w:r>
+              <w:rPr>
+                <w:sz w:val="18"/>
+                <w:szCs w:val="18"/>
+              </w:rPr>
               <w:t>Uebersicht.html</w:t>
             </w:r>
           </w:p>
@@ -729,8 +846,16 @@
             <w:pPr>
               <w:pStyle w:val="TableContents"/>
               <w:jc w:val="both"/>
-            </w:pPr>
-            <w:r>
+              <w:rPr>
+                <w:sz w:val="18"/>
+                <w:szCs w:val="18"/>
+              </w:rPr>
+            </w:pPr>
+            <w:r>
+              <w:rPr>
+                <w:sz w:val="18"/>
+                <w:szCs w:val="18"/>
+              </w:rPr>
               <w:t>Patrick</w:t>
             </w:r>
           </w:p>
@@ -752,8 +877,16 @@
             <w:pPr>
               <w:pStyle w:val="TableContents"/>
               <w:jc w:val="both"/>
-            </w:pPr>
-            <w:r>
+              <w:rPr>
+                <w:sz w:val="18"/>
+                <w:szCs w:val="18"/>
+              </w:rPr>
+            </w:pPr>
+            <w:r>
+              <w:rPr>
+                <w:sz w:val="18"/>
+                <w:szCs w:val="18"/>
+              </w:rPr>
               <w:t>Verbindlichkeiten.html</w:t>
             </w:r>
           </w:p>
@@ -773,8 +906,16 @@
             <w:pPr>
               <w:pStyle w:val="TableContents"/>
               <w:jc w:val="both"/>
-            </w:pPr>
-            <w:r>
+              <w:rPr>
+                <w:sz w:val="18"/>
+                <w:szCs w:val="18"/>
+              </w:rPr>
+            </w:pPr>
+            <w:r>
+              <w:rPr>
+                <w:sz w:val="18"/>
+                <w:szCs w:val="18"/>
+              </w:rPr>
               <w:t>Monika</w:t>
             </w:r>
           </w:p>
@@ -796,8 +937,16 @@
             <w:pPr>
               <w:pStyle w:val="TableContents"/>
               <w:jc w:val="both"/>
-            </w:pPr>
-            <w:r>
+              <w:rPr>
+                <w:sz w:val="18"/>
+                <w:szCs w:val="18"/>
+              </w:rPr>
+            </w:pPr>
+            <w:r>
+              <w:rPr>
+                <w:sz w:val="18"/>
+                <w:szCs w:val="18"/>
+              </w:rPr>
               <w:t>Vermoegen.html</w:t>
             </w:r>
           </w:p>
@@ -817,8 +966,16 @@
             <w:pPr>
               <w:pStyle w:val="TableContents"/>
               <w:jc w:val="both"/>
-            </w:pPr>
-            <w:r>
+              <w:rPr>
+                <w:sz w:val="18"/>
+                <w:szCs w:val="18"/>
+              </w:rPr>
+            </w:pPr>
+            <w:r>
+              <w:rPr>
+                <w:sz w:val="18"/>
+                <w:szCs w:val="18"/>
+              </w:rPr>
               <w:t>Nico</w:t>
             </w:r>
           </w:p>
@@ -840,8 +997,16 @@
             <w:pPr>
               <w:pStyle w:val="TableContents"/>
               <w:jc w:val="both"/>
-            </w:pPr>
-            <w:r>
+              <w:rPr>
+                <w:sz w:val="18"/>
+                <w:szCs w:val="18"/>
+              </w:rPr>
+            </w:pPr>
+            <w:r>
+              <w:rPr>
+                <w:sz w:val="18"/>
+                <w:szCs w:val="18"/>
+              </w:rPr>
               <w:t xml:space="preserve">WasBenoetigenSie.html </w:t>
             </w:r>
           </w:p>
@@ -861,8 +1026,16 @@
             <w:pPr>
               <w:pStyle w:val="TableContents"/>
               <w:jc w:val="both"/>
-            </w:pPr>
-            <w:r>
+              <w:rPr>
+                <w:sz w:val="18"/>
+                <w:szCs w:val="18"/>
+              </w:rPr>
+            </w:pPr>
+            <w:r>
+              <w:rPr>
+                <w:sz w:val="18"/>
+                <w:szCs w:val="18"/>
+              </w:rPr>
               <w:t>Monika, Vanessa</w:t>
             </w:r>
           </w:p>
@@ -884,8 +1057,16 @@
             <w:pPr>
               <w:pStyle w:val="TableContents"/>
               <w:jc w:val="both"/>
-            </w:pPr>
-            <w:r>
+              <w:rPr>
+                <w:sz w:val="18"/>
+                <w:szCs w:val="18"/>
+              </w:rPr>
+            </w:pPr>
+            <w:r>
+              <w:rPr>
+                <w:sz w:val="18"/>
+                <w:szCs w:val="18"/>
+              </w:rPr>
               <w:t>Zusammenfassung.html</w:t>
             </w:r>
           </w:p>
@@ -905,8 +1086,16 @@
             <w:pPr>
               <w:pStyle w:val="TableContents"/>
               <w:jc w:val="both"/>
-            </w:pPr>
-            <w:r>
+              <w:rPr>
+                <w:sz w:val="18"/>
+                <w:szCs w:val="18"/>
+              </w:rPr>
+            </w:pPr>
+            <w:r>
+              <w:rPr>
+                <w:sz w:val="18"/>
+                <w:szCs w:val="18"/>
+              </w:rPr>
               <w:t>Patrick</w:t>
             </w:r>
           </w:p>
@@ -928,8 +1117,16 @@
             <w:pPr>
               <w:pStyle w:val="TableContents"/>
               <w:jc w:val="both"/>
-            </w:pPr>
-            <w:r>
+              <w:rPr>
+                <w:sz w:val="18"/>
+                <w:szCs w:val="18"/>
+              </w:rPr>
+            </w:pPr>
+            <w:r>
+              <w:rPr>
+                <w:sz w:val="18"/>
+                <w:szCs w:val="18"/>
+              </w:rPr>
               <w:t>Verteilung.html</w:t>
             </w:r>
           </w:p>
@@ -949,8 +1146,16 @@
             <w:pPr>
               <w:pStyle w:val="TableContents"/>
               <w:jc w:val="both"/>
-            </w:pPr>
-            <w:r>
+              <w:rPr>
+                <w:sz w:val="18"/>
+                <w:szCs w:val="18"/>
+              </w:rPr>
+            </w:pPr>
+            <w:r>
+              <w:rPr>
+                <w:sz w:val="18"/>
+                <w:szCs w:val="18"/>
+              </w:rPr>
               <w:t>Monika</w:t>
             </w:r>
           </w:p>
@@ -972,8 +1177,16 @@
             <w:pPr>
               <w:pStyle w:val="TableContents"/>
               <w:jc w:val="both"/>
-            </w:pPr>
-            <w:r>
+              <w:rPr>
+                <w:sz w:val="18"/>
+                <w:szCs w:val="18"/>
+              </w:rPr>
+            </w:pPr>
+            <w:r>
+              <w:rPr>
+                <w:sz w:val="18"/>
+                <w:szCs w:val="18"/>
+              </w:rPr>
               <w:t>klickstrecke.css</w:t>
             </w:r>
           </w:p>
@@ -993,8 +1206,16 @@
             <w:pPr>
               <w:pStyle w:val="TableContents"/>
               <w:jc w:val="both"/>
-            </w:pPr>
-            <w:r>
+              <w:rPr>
+                <w:sz w:val="18"/>
+                <w:szCs w:val="18"/>
+              </w:rPr>
+            </w:pPr>
+            <w:r>
+              <w:rPr>
+                <w:sz w:val="18"/>
+                <w:szCs w:val="18"/>
+              </w:rPr>
               <w:t>Nico, Monika, Patrick, Vanessa</w:t>
             </w:r>
           </w:p>
@@ -1016,8 +1237,16 @@
             <w:pPr>
               <w:pStyle w:val="TableContents"/>
               <w:jc w:val="both"/>
-            </w:pPr>
-            <w:r>
+              <w:rPr>
+                <w:sz w:val="18"/>
+                <w:szCs w:val="18"/>
+              </w:rPr>
+            </w:pPr>
+            <w:r>
+              <w:rPr>
+                <w:sz w:val="18"/>
+                <w:szCs w:val="18"/>
+              </w:rPr>
               <w:t>start.css</w:t>
             </w:r>
           </w:p>
@@ -1037,8 +1266,16 @@
             <w:pPr>
               <w:pStyle w:val="TableContents"/>
               <w:jc w:val="both"/>
-            </w:pPr>
-            <w:r>
+              <w:rPr>
+                <w:sz w:val="18"/>
+                <w:szCs w:val="18"/>
+              </w:rPr>
+            </w:pPr>
+            <w:r>
+              <w:rPr>
+                <w:sz w:val="18"/>
+                <w:szCs w:val="18"/>
+              </w:rPr>
               <w:t>Nico</w:t>
             </w:r>
           </w:p>
@@ -1060,8 +1297,16 @@
             <w:pPr>
               <w:pStyle w:val="TableContents"/>
               <w:jc w:val="both"/>
-            </w:pPr>
-            <w:r>
+              <w:rPr>
+                <w:sz w:val="18"/>
+                <w:szCs w:val="18"/>
+              </w:rPr>
+            </w:pPr>
+            <w:r>
+              <w:rPr>
+                <w:sz w:val="18"/>
+                <w:szCs w:val="18"/>
+              </w:rPr>
               <w:t>style.css</w:t>
             </w:r>
           </w:p>
@@ -1081,8 +1326,16 @@
             <w:pPr>
               <w:pStyle w:val="TableContents"/>
               <w:jc w:val="both"/>
-            </w:pPr>
-            <w:r>
+              <w:rPr>
+                <w:sz w:val="18"/>
+                <w:szCs w:val="18"/>
+              </w:rPr>
+            </w:pPr>
+            <w:r>
+              <w:rPr>
+                <w:sz w:val="18"/>
+                <w:szCs w:val="18"/>
+              </w:rPr>
               <w:t>Monika, Nico, Patrick, Vanessa</w:t>
             </w:r>
           </w:p>
@@ -1104,8 +1357,16 @@
             <w:pPr>
               <w:pStyle w:val="TableContents"/>
               <w:jc w:val="both"/>
-            </w:pPr>
-            <w:r>
+              <w:rPr>
+                <w:sz w:val="18"/>
+                <w:szCs w:val="18"/>
+              </w:rPr>
+            </w:pPr>
+            <w:r>
+              <w:rPr>
+                <w:sz w:val="18"/>
+                <w:szCs w:val="18"/>
+              </w:rPr>
               <w:t>uebersicht.css</w:t>
             </w:r>
           </w:p>
@@ -1125,8 +1386,16 @@
             <w:pPr>
               <w:pStyle w:val="TableContents"/>
               <w:jc w:val="both"/>
-            </w:pPr>
-            <w:r>
+              <w:rPr>
+                <w:sz w:val="18"/>
+                <w:szCs w:val="18"/>
+              </w:rPr>
+            </w:pPr>
+            <w:r>
+              <w:rPr>
+                <w:sz w:val="18"/>
+                <w:szCs w:val="18"/>
+              </w:rPr>
               <w:t>Patrick</w:t>
             </w:r>
           </w:p>
@@ -1148,8 +1417,16 @@
             <w:pPr>
               <w:pStyle w:val="TableContents"/>
               <w:jc w:val="both"/>
-            </w:pPr>
-            <w:r>
+              <w:rPr>
+                <w:sz w:val="18"/>
+                <w:szCs w:val="18"/>
+              </w:rPr>
+            </w:pPr>
+            <w:r>
+              <w:rPr>
+                <w:sz w:val="18"/>
+                <w:szCs w:val="18"/>
+              </w:rPr>
               <w:t>zusammenfassung.css</w:t>
             </w:r>
           </w:p>
@@ -1169,8 +1446,16 @@
             <w:pPr>
               <w:pStyle w:val="TableContents"/>
               <w:jc w:val="both"/>
-            </w:pPr>
-            <w:r>
+              <w:rPr>
+                <w:sz w:val="18"/>
+                <w:szCs w:val="18"/>
+              </w:rPr>
+            </w:pPr>
+            <w:r>
+              <w:rPr>
+                <w:sz w:val="18"/>
+                <w:szCs w:val="18"/>
+              </w:rPr>
               <w:t>Patrick</w:t>
             </w:r>
           </w:p>
@@ -1192,8 +1477,16 @@
             <w:pPr>
               <w:pStyle w:val="TableContents"/>
               <w:jc w:val="both"/>
-            </w:pPr>
-            <w:r>
+              <w:rPr>
+                <w:sz w:val="18"/>
+                <w:szCs w:val="18"/>
+              </w:rPr>
+            </w:pPr>
+            <w:r>
+              <w:rPr>
+                <w:sz w:val="18"/>
+                <w:szCs w:val="18"/>
+              </w:rPr>
               <w:t>Abschluss.js</w:t>
             </w:r>
           </w:p>
@@ -1213,8 +1506,16 @@
             <w:pPr>
               <w:pStyle w:val="TableContents"/>
               <w:jc w:val="both"/>
-            </w:pPr>
-            <w:r>
+              <w:rPr>
+                <w:sz w:val="18"/>
+                <w:szCs w:val="18"/>
+              </w:rPr>
+            </w:pPr>
+            <w:r>
+              <w:rPr>
+                <w:sz w:val="18"/>
+                <w:szCs w:val="18"/>
+              </w:rPr>
               <w:t>Monika, Vanessa</w:t>
             </w:r>
           </w:p>
@@ -1236,8 +1537,16 @@
             <w:pPr>
               <w:pStyle w:val="TableContents"/>
               <w:jc w:val="both"/>
-            </w:pPr>
-            <w:r>
+              <w:rPr>
+                <w:sz w:val="18"/>
+                <w:szCs w:val="18"/>
+              </w:rPr>
+            </w:pPr>
+            <w:r>
+              <w:rPr>
+                <w:sz w:val="18"/>
+                <w:szCs w:val="18"/>
+              </w:rPr>
               <w:t>Kontakt.js</w:t>
             </w:r>
           </w:p>
@@ -1257,8 +1566,16 @@
             <w:pPr>
               <w:pStyle w:val="TableContents"/>
               <w:jc w:val="both"/>
-            </w:pPr>
-            <w:r>
+              <w:rPr>
+                <w:sz w:val="18"/>
+                <w:szCs w:val="18"/>
+              </w:rPr>
+            </w:pPr>
+            <w:r>
+              <w:rPr>
+                <w:sz w:val="18"/>
+                <w:szCs w:val="18"/>
+              </w:rPr>
               <w:t>Monika, Vanessa, Nico, Patrick</w:t>
             </w:r>
           </w:p>
@@ -1280,8 +1597,16 @@
             <w:pPr>
               <w:pStyle w:val="TableContents"/>
               <w:jc w:val="both"/>
-            </w:pPr>
-            <w:r>
+              <w:rPr>
+                <w:sz w:val="18"/>
+                <w:szCs w:val="18"/>
+              </w:rPr>
+            </w:pPr>
+            <w:r>
+              <w:rPr>
+                <w:sz w:val="18"/>
+                <w:szCs w:val="18"/>
+              </w:rPr>
               <w:t>PersoenlicheDaten.js</w:t>
             </w:r>
           </w:p>
@@ -1301,8 +1626,16 @@
             <w:pPr>
               <w:pStyle w:val="TableContents"/>
               <w:jc w:val="both"/>
-            </w:pPr>
-            <w:r>
+              <w:rPr>
+                <w:sz w:val="18"/>
+                <w:szCs w:val="18"/>
+              </w:rPr>
+            </w:pPr>
+            <w:r>
+              <w:rPr>
+                <w:sz w:val="18"/>
+                <w:szCs w:val="18"/>
+              </w:rPr>
               <w:t>Vanessa</w:t>
             </w:r>
           </w:p>
@@ -1324,8 +1657,16 @@
             <w:pPr>
               <w:pStyle w:val="TableContents"/>
               <w:jc w:val="both"/>
-            </w:pPr>
-            <w:r>
+              <w:rPr>
+                <w:sz w:val="18"/>
+                <w:szCs w:val="18"/>
+              </w:rPr>
+            </w:pPr>
+            <w:r>
+              <w:rPr>
+                <w:sz w:val="18"/>
+                <w:szCs w:val="18"/>
+              </w:rPr>
               <w:t>Testament.js</w:t>
             </w:r>
           </w:p>
@@ -1345,8 +1686,16 @@
             <w:pPr>
               <w:pStyle w:val="TableContents"/>
               <w:jc w:val="both"/>
-            </w:pPr>
-            <w:r>
+              <w:rPr>
+                <w:sz w:val="18"/>
+                <w:szCs w:val="18"/>
+              </w:rPr>
+            </w:pPr>
+            <w:r>
+              <w:rPr>
+                <w:sz w:val="18"/>
+                <w:szCs w:val="18"/>
+              </w:rPr>
               <w:t>Patrick</w:t>
             </w:r>
           </w:p>
@@ -1368,8 +1717,16 @@
             <w:pPr>
               <w:pStyle w:val="TableContents"/>
               <w:jc w:val="both"/>
-            </w:pPr>
-            <w:r>
+              <w:rPr>
+                <w:sz w:val="18"/>
+                <w:szCs w:val="18"/>
+              </w:rPr>
+            </w:pPr>
+            <w:r>
+              <w:rPr>
+                <w:sz w:val="18"/>
+                <w:szCs w:val="18"/>
+              </w:rPr>
               <w:t>Uebersicht.js</w:t>
             </w:r>
           </w:p>
@@ -1389,8 +1746,16 @@
             <w:pPr>
               <w:pStyle w:val="TableContents"/>
               <w:jc w:val="both"/>
-            </w:pPr>
-            <w:r>
+              <w:rPr>
+                <w:sz w:val="18"/>
+                <w:szCs w:val="18"/>
+              </w:rPr>
+            </w:pPr>
+            <w:r>
+              <w:rPr>
+                <w:sz w:val="18"/>
+                <w:szCs w:val="18"/>
+              </w:rPr>
               <w:t>Patrick</w:t>
             </w:r>
           </w:p>
@@ -1412,8 +1777,16 @@
             <w:pPr>
               <w:pStyle w:val="TableContents"/>
               <w:jc w:val="both"/>
-            </w:pPr>
-            <w:r>
+              <w:rPr>
+                <w:sz w:val="18"/>
+                <w:szCs w:val="18"/>
+              </w:rPr>
+            </w:pPr>
+            <w:r>
+              <w:rPr>
+                <w:sz w:val="18"/>
+                <w:szCs w:val="18"/>
+              </w:rPr>
               <w:t>Verbindlichkeiten.js</w:t>
             </w:r>
           </w:p>
@@ -1433,8 +1806,16 @@
             <w:pPr>
               <w:pStyle w:val="TableContents"/>
               <w:jc w:val="both"/>
-            </w:pPr>
-            <w:r>
+              <w:rPr>
+                <w:sz w:val="18"/>
+                <w:szCs w:val="18"/>
+              </w:rPr>
+            </w:pPr>
+            <w:r>
+              <w:rPr>
+                <w:sz w:val="18"/>
+                <w:szCs w:val="18"/>
+              </w:rPr>
               <w:t>Monika</w:t>
             </w:r>
           </w:p>
@@ -1456,9 +1837,16 @@
             <w:pPr>
               <w:pStyle w:val="TableContents"/>
               <w:jc w:val="both"/>
-            </w:pPr>
-            <w:r>
-              <w:lastRenderedPageBreak/>
+              <w:rPr>
+                <w:sz w:val="18"/>
+                <w:szCs w:val="18"/>
+              </w:rPr>
+            </w:pPr>
+            <w:r>
+              <w:rPr>
+                <w:sz w:val="18"/>
+                <w:szCs w:val="18"/>
+              </w:rPr>
               <w:t>Vermoegen.js</w:t>
             </w:r>
           </w:p>
@@ -1478,8 +1866,16 @@
             <w:pPr>
               <w:pStyle w:val="TableContents"/>
               <w:jc w:val="both"/>
-            </w:pPr>
-            <w:r>
+              <w:rPr>
+                <w:sz w:val="18"/>
+                <w:szCs w:val="18"/>
+              </w:rPr>
+            </w:pPr>
+            <w:r>
+              <w:rPr>
+                <w:sz w:val="18"/>
+                <w:szCs w:val="18"/>
+              </w:rPr>
               <w:t>Nico</w:t>
             </w:r>
           </w:p>
@@ -1501,8 +1897,16 @@
             <w:pPr>
               <w:pStyle w:val="TableContents"/>
               <w:jc w:val="both"/>
-            </w:pPr>
-            <w:r>
+              <w:rPr>
+                <w:sz w:val="18"/>
+                <w:szCs w:val="18"/>
+              </w:rPr>
+            </w:pPr>
+            <w:r>
+              <w:rPr>
+                <w:sz w:val="18"/>
+                <w:szCs w:val="18"/>
+              </w:rPr>
               <w:t>Verteilung.js</w:t>
             </w:r>
           </w:p>
@@ -1522,8 +1926,16 @@
             <w:pPr>
               <w:pStyle w:val="TableContents"/>
               <w:jc w:val="both"/>
-            </w:pPr>
-            <w:r>
+              <w:rPr>
+                <w:sz w:val="18"/>
+                <w:szCs w:val="18"/>
+              </w:rPr>
+            </w:pPr>
+            <w:r>
+              <w:rPr>
+                <w:sz w:val="18"/>
+                <w:szCs w:val="18"/>
+              </w:rPr>
               <w:t>Monika</w:t>
             </w:r>
           </w:p>
@@ -1533,7 +1945,12 @@
     <w:p>
       <w:pPr>
         <w:pStyle w:val="Textkrper"/>
+        <w:rPr>
+          <w:sz w:val="18"/>
+        </w:rPr>
       </w:pPr>
+      <w:bookmarkStart w:id="0" w:name="_GoBack"/>
+      <w:bookmarkEnd w:id="0"/>
     </w:p>
     <w:sectPr>
       <w:headerReference w:type="default" r:id="rId7"/>
@@ -1541,7 +1958,7 @@
       <w:headerReference w:type="first" r:id="rId9"/>
       <w:footerReference w:type="first" r:id="rId10"/>
       <w:pgSz w:w="11906" w:h="16838"/>
-      <w:pgMar w:top="1624" w:right="1134" w:bottom="1624" w:left="1134" w:header="1134" w:footer="1134" w:gutter="0"/>
+      <w:pgMar w:top="1624" w:right="1134" w:bottom="1560" w:left="1134" w:header="1134" w:footer="1134" w:gutter="0"/>
       <w:cols w:space="720"/>
       <w:docGrid w:linePitch="600" w:charSpace="40960"/>
     </w:sectPr>
